--- a/Errors/errors.docx
+++ b/Errors/errors.docx
@@ -1330,6 +1330,24 @@
       </w:r>
     </w:p>
     <w:p/>
+    <w:p>
+      <w:r>
+        <w:t xml:space="preserve">So </w:t>
+      </w:r>
+      <w:proofErr w:type="spellStart"/>
+      <w:r>
+        <w:t>id</w:t>
+      </w:r>
+      <w:proofErr w:type="spellEnd"/>
+      <w:r>
+        <w:t xml:space="preserve"> takes primary key in hibernate so always change every time id value ok.</w:t>
+      </w:r>
+    </w:p>
+    <w:p>
+      <w:r>
+        <w:t>No Error OK.</w:t>
+      </w:r>
+    </w:p>
     <w:sectPr>
       <w:pgSz w:w="12240" w:h="15840"/>
       <w:pgMar w:top="1440" w:right="1440" w:bottom="1440" w:left="1440" w:header="720" w:footer="720" w:gutter="0"/>
